--- a/DISEÑO/2. Diagramas UML/2. Diagrama de casos de USO/1.Formatos/CU025.docx
+++ b/DISEÑO/2. Diagramas UML/2. Diagrama de casos de USO/1.Formatos/CU025.docx
@@ -1072,14 +1072,14 @@
       <w:r>
         <w:rPr>
           <w:noProof/>
-          <w:lang w:val="en-US" w:eastAsia="en-US"/>
+          <w:lang w:val="es-419" w:eastAsia="es-419"/>
         </w:rPr>
         <w:lastRenderedPageBreak/>
         <w:drawing>
           <wp:inline distT="0" distB="0" distL="0" distR="0">
-            <wp:extent cx="5612130" cy="4371340"/>
+            <wp:extent cx="5612130" cy="4344670"/>
             <wp:effectExtent l="0" t="0" r="7620" b="0"/>
-            <wp:docPr id="1" name="Imagen 1"/>
+            <wp:docPr id="2" name="Imagen 2"/>
             <wp:cNvGraphicFramePr>
               <a:graphicFrameLocks xmlns:a="http://schemas.openxmlformats.org/drawingml/2006/main" noChangeAspect="1"/>
             </wp:cNvGraphicFramePr>
@@ -1087,7 +1087,7 @@
               <a:graphicData uri="http://schemas.openxmlformats.org/drawingml/2006/picture">
                 <pic:pic xmlns:pic="http://schemas.openxmlformats.org/drawingml/2006/picture">
                   <pic:nvPicPr>
-                    <pic:cNvPr id="1" name="DA471AA.tmp"/>
+                    <pic:cNvPr id="2" name="E007957.tmp"/>
                     <pic:cNvPicPr/>
                   </pic:nvPicPr>
                   <pic:blipFill>
@@ -1105,7 +1105,7 @@
                   <pic:spPr>
                     <a:xfrm>
                       <a:off x="0" y="0"/>
-                      <a:ext cx="5612130" cy="4371340"/>
+                      <a:ext cx="5612130" cy="4344670"/>
                     </a:xfrm>
                     <a:prstGeom prst="rect">
                       <a:avLst/>
